--- a/Native Villa 408.docx
+++ b/Native Villa 408.docx
@@ -2288,7 +2288,7 @@
             <w:tcBorders>
               <w:top w:val="nil"/>
               <w:left w:val="nil"/>
-              <w:bottom w:val="nil"/>
+              <w:bottom w:val="single" w:sz="4" w:space="0" w:color="auto"/>
               <w:right w:val="single" w:sz="4" w:space="0" w:color="auto"/>
             </w:tcBorders>
             <w:shd w:val="clear" w:color="000000" w:fill="BDD7EE"/>
@@ -2724,9 +2724,9 @@
             <w:tcW w:w="976" w:type="dxa"/>
             <w:vMerge w:val="restart"/>
             <w:tcBorders>
-              <w:top w:val="nil"/>
+              <w:top w:val="single" w:sz="4" w:space="0" w:color="auto"/>
               <w:left w:val="single" w:sz="4" w:space="0" w:color="auto"/>
-              <w:bottom w:val="nil"/>
+              <w:bottom w:val="single" w:sz="4" w:space="0" w:color="auto"/>
               <w:right w:val="single" w:sz="4" w:space="0" w:color="auto"/>
             </w:tcBorders>
             <w:shd w:val="clear" w:color="auto" w:fill="auto"/>
@@ -3162,9 +3162,9 @@
             <w:tcW w:w="976" w:type="dxa"/>
             <w:vMerge/>
             <w:tcBorders>
-              <w:top w:val="nil"/>
+              <w:top w:val="single" w:sz="4" w:space="0" w:color="auto"/>
               <w:left w:val="single" w:sz="4" w:space="0" w:color="auto"/>
-              <w:bottom w:val="nil"/>
+              <w:bottom w:val="single" w:sz="4" w:space="0" w:color="auto"/>
               <w:right w:val="single" w:sz="4" w:space="0" w:color="auto"/>
             </w:tcBorders>
             <w:vAlign w:val="center"/>
@@ -3588,9 +3588,9 @@
             <w:tcW w:w="976" w:type="dxa"/>
             <w:vMerge/>
             <w:tcBorders>
-              <w:top w:val="nil"/>
+              <w:top w:val="single" w:sz="4" w:space="0" w:color="auto"/>
               <w:left w:val="single" w:sz="4" w:space="0" w:color="auto"/>
-              <w:bottom w:val="nil"/>
+              <w:bottom w:val="single" w:sz="4" w:space="0" w:color="auto"/>
               <w:right w:val="single" w:sz="4" w:space="0" w:color="auto"/>
             </w:tcBorders>
             <w:vAlign w:val="center"/>
@@ -4014,35 +4014,35 @@
             <w:tcW w:w="976" w:type="dxa"/>
             <w:vMerge/>
             <w:tcBorders>
-              <w:top w:val="nil"/>
-              <w:left w:val="single" w:sz="4" w:space="0" w:color="auto"/>
-              <w:bottom w:val="nil"/>
-              <w:right w:val="single" w:sz="4" w:space="0" w:color="auto"/>
-            </w:tcBorders>
-            <w:vAlign w:val="center"/>
-            <w:hideMark/>
-          </w:tcPr>
-          <w:p>
-            <w:pPr>
-              <w:rPr>
-                <w:rFonts w:ascii="Calibri" w:hAnsi="Calibri" w:cs="Calibri"/>
-                <w:color w:val="000000"/>
-                <w:kern w:val="0"/>
-                <w:sz w:val="18"/>
-                <w:szCs w:val="18"/>
-              </w:rPr>
-            </w:pPr>
-          </w:p>
-        </w:tc>
-        <w:tc>
-          <w:tcPr>
-            <w:tcW w:w="855" w:type="dxa"/>
-            <w:tcBorders>
               <w:top w:val="single" w:sz="4" w:space="0" w:color="auto"/>
               <w:left w:val="single" w:sz="4" w:space="0" w:color="auto"/>
               <w:bottom w:val="single" w:sz="4" w:space="0" w:color="auto"/>
               <w:right w:val="single" w:sz="4" w:space="0" w:color="auto"/>
             </w:tcBorders>
+            <w:vAlign w:val="center"/>
+            <w:hideMark/>
+          </w:tcPr>
+          <w:p>
+            <w:pPr>
+              <w:rPr>
+                <w:rFonts w:ascii="Calibri" w:hAnsi="Calibri" w:cs="Calibri"/>
+                <w:color w:val="000000"/>
+                <w:kern w:val="0"/>
+                <w:sz w:val="18"/>
+                <w:szCs w:val="18"/>
+              </w:rPr>
+            </w:pPr>
+          </w:p>
+        </w:tc>
+        <w:tc>
+          <w:tcPr>
+            <w:tcW w:w="855" w:type="dxa"/>
+            <w:tcBorders>
+              <w:top w:val="single" w:sz="4" w:space="0" w:color="auto"/>
+              <w:left w:val="single" w:sz="4" w:space="0" w:color="auto"/>
+              <w:bottom w:val="single" w:sz="4" w:space="0" w:color="auto"/>
+              <w:right w:val="single" w:sz="4" w:space="0" w:color="auto"/>
+            </w:tcBorders>
             <w:shd w:val="clear" w:color="auto" w:fill="auto"/>
             <w:vAlign w:val="center"/>
             <w:hideMark/>
@@ -4286,6 +4286,8 @@
             </w:r>
           </w:p>
         </w:tc>
+        <w:bookmarkStart w:id="0" w:name="_GoBack"/>
+        <w:bookmarkEnd w:id="0"/>
       </w:tr>
       <w:tr>
         <w:trPr>
@@ -4440,9 +4442,9 @@
             <w:tcW w:w="976" w:type="dxa"/>
             <w:vMerge/>
             <w:tcBorders>
-              <w:top w:val="nil"/>
+              <w:top w:val="single" w:sz="4" w:space="0" w:color="auto"/>
               <w:left w:val="single" w:sz="4" w:space="0" w:color="auto"/>
-              <w:bottom w:val="nil"/>
+              <w:bottom w:val="single" w:sz="4" w:space="0" w:color="auto"/>
               <w:right w:val="single" w:sz="4" w:space="0" w:color="auto"/>
             </w:tcBorders>
             <w:vAlign w:val="center"/>
@@ -4867,9 +4869,9 @@
             <w:tcW w:w="976" w:type="dxa"/>
             <w:vMerge/>
             <w:tcBorders>
-              <w:top w:val="nil"/>
+              <w:top w:val="single" w:sz="4" w:space="0" w:color="auto"/>
               <w:left w:val="single" w:sz="4" w:space="0" w:color="auto"/>
-              <w:bottom w:val="nil"/>
+              <w:bottom w:val="single" w:sz="4" w:space="0" w:color="auto"/>
               <w:right w:val="single" w:sz="4" w:space="0" w:color="auto"/>
             </w:tcBorders>
             <w:vAlign w:val="center"/>
@@ -5282,9 +5284,9 @@
             <w:tcW w:w="976" w:type="dxa"/>
             <w:vMerge/>
             <w:tcBorders>
-              <w:top w:val="nil"/>
+              <w:top w:val="single" w:sz="4" w:space="0" w:color="auto"/>
               <w:left w:val="single" w:sz="4" w:space="0" w:color="auto"/>
-              <w:bottom w:val="nil"/>
+              <w:bottom w:val="single" w:sz="4" w:space="0" w:color="auto"/>
               <w:right w:val="single" w:sz="4" w:space="0" w:color="auto"/>
             </w:tcBorders>
             <w:vAlign w:val="center"/>
@@ -5708,9 +5710,9 @@
             <w:tcW w:w="976" w:type="dxa"/>
             <w:vMerge/>
             <w:tcBorders>
-              <w:top w:val="nil"/>
+              <w:top w:val="single" w:sz="4" w:space="0" w:color="auto"/>
               <w:left w:val="single" w:sz="4" w:space="0" w:color="auto"/>
-              <w:bottom w:val="nil"/>
+              <w:bottom w:val="single" w:sz="4" w:space="0" w:color="auto"/>
               <w:right w:val="single" w:sz="4" w:space="0" w:color="auto"/>
             </w:tcBorders>
             <w:vAlign w:val="center"/>
@@ -6134,9 +6136,9 @@
             <w:tcW w:w="976" w:type="dxa"/>
             <w:vMerge/>
             <w:tcBorders>
-              <w:top w:val="nil"/>
+              <w:top w:val="single" w:sz="4" w:space="0" w:color="auto"/>
               <w:left w:val="single" w:sz="4" w:space="0" w:color="auto"/>
-              <w:bottom w:val="nil"/>
+              <w:bottom w:val="single" w:sz="4" w:space="0" w:color="auto"/>
               <w:right w:val="single" w:sz="4" w:space="0" w:color="auto"/>
             </w:tcBorders>
             <w:vAlign w:val="center"/>
@@ -6560,9 +6562,9 @@
             <w:tcW w:w="976" w:type="dxa"/>
             <w:vMerge/>
             <w:tcBorders>
-              <w:top w:val="nil"/>
+              <w:top w:val="single" w:sz="4" w:space="0" w:color="auto"/>
               <w:left w:val="single" w:sz="4" w:space="0" w:color="auto"/>
-              <w:bottom w:val="nil"/>
+              <w:bottom w:val="single" w:sz="4" w:space="0" w:color="auto"/>
               <w:right w:val="single" w:sz="4" w:space="0" w:color="auto"/>
             </w:tcBorders>
             <w:vAlign w:val="center"/>
@@ -6986,9 +6988,9 @@
             <w:tcW w:w="976" w:type="dxa"/>
             <w:vMerge/>
             <w:tcBorders>
-              <w:top w:val="nil"/>
+              <w:top w:val="single" w:sz="4" w:space="0" w:color="auto"/>
               <w:left w:val="single" w:sz="4" w:space="0" w:color="auto"/>
-              <w:bottom w:val="nil"/>
+              <w:bottom w:val="single" w:sz="4" w:space="0" w:color="auto"/>
               <w:right w:val="single" w:sz="4" w:space="0" w:color="auto"/>
             </w:tcBorders>
             <w:vAlign w:val="center"/>
@@ -7413,9 +7415,9 @@
             <w:tcW w:w="976" w:type="dxa"/>
             <w:vMerge/>
             <w:tcBorders>
-              <w:top w:val="nil"/>
+              <w:top w:val="single" w:sz="4" w:space="0" w:color="auto"/>
               <w:left w:val="single" w:sz="4" w:space="0" w:color="auto"/>
-              <w:bottom w:val="nil"/>
+              <w:bottom w:val="single" w:sz="4" w:space="0" w:color="auto"/>
               <w:right w:val="single" w:sz="4" w:space="0" w:color="auto"/>
             </w:tcBorders>
             <w:vAlign w:val="center"/>
@@ -7840,9 +7842,9 @@
             <w:tcW w:w="976" w:type="dxa"/>
             <w:vMerge/>
             <w:tcBorders>
-              <w:top w:val="nil"/>
+              <w:top w:val="single" w:sz="4" w:space="0" w:color="auto"/>
               <w:left w:val="single" w:sz="4" w:space="0" w:color="auto"/>
-              <w:bottom w:val="nil"/>
+              <w:bottom w:val="single" w:sz="4" w:space="0" w:color="auto"/>
               <w:right w:val="single" w:sz="4" w:space="0" w:color="auto"/>
             </w:tcBorders>
             <w:vAlign w:val="center"/>
@@ -8266,9 +8268,9 @@
             <w:tcW w:w="976" w:type="dxa"/>
             <w:vMerge/>
             <w:tcBorders>
-              <w:top w:val="nil"/>
+              <w:top w:val="single" w:sz="4" w:space="0" w:color="auto"/>
               <w:left w:val="single" w:sz="4" w:space="0" w:color="auto"/>
-              <w:bottom w:val="nil"/>
+              <w:bottom w:val="single" w:sz="4" w:space="0" w:color="auto"/>
               <w:right w:val="single" w:sz="4" w:space="0" w:color="auto"/>
             </w:tcBorders>
             <w:vAlign w:val="center"/>
@@ -8692,9 +8694,9 @@
             <w:tcW w:w="976" w:type="dxa"/>
             <w:vMerge/>
             <w:tcBorders>
-              <w:top w:val="nil"/>
+              <w:top w:val="single" w:sz="4" w:space="0" w:color="auto"/>
               <w:left w:val="single" w:sz="4" w:space="0" w:color="auto"/>
-              <w:bottom w:val="nil"/>
+              <w:bottom w:val="single" w:sz="4" w:space="0" w:color="auto"/>
               <w:right w:val="single" w:sz="4" w:space="0" w:color="auto"/>
             </w:tcBorders>
             <w:vAlign w:val="center"/>
@@ -9118,9 +9120,9 @@
             <w:tcW w:w="976" w:type="dxa"/>
             <w:vMerge/>
             <w:tcBorders>
-              <w:top w:val="nil"/>
+              <w:top w:val="single" w:sz="4" w:space="0" w:color="auto"/>
               <w:left w:val="single" w:sz="4" w:space="0" w:color="auto"/>
-              <w:bottom w:val="nil"/>
+              <w:bottom w:val="single" w:sz="4" w:space="0" w:color="auto"/>
               <w:right w:val="nil"/>
             </w:tcBorders>
             <w:vAlign w:val="center"/>
@@ -9544,9 +9546,9 @@
             <w:tcW w:w="976" w:type="dxa"/>
             <w:vMerge/>
             <w:tcBorders>
-              <w:top w:val="nil"/>
+              <w:top w:val="single" w:sz="4" w:space="0" w:color="auto"/>
               <w:left w:val="single" w:sz="4" w:space="0" w:color="auto"/>
-              <w:bottom w:val="nil"/>
+              <w:bottom w:val="single" w:sz="4" w:space="0" w:color="auto"/>
               <w:right w:val="nil"/>
             </w:tcBorders>
             <w:vAlign w:val="center"/>
@@ -9970,9 +9972,9 @@
             <w:tcW w:w="976" w:type="dxa"/>
             <w:vMerge/>
             <w:tcBorders>
-              <w:top w:val="nil"/>
+              <w:top w:val="single" w:sz="4" w:space="0" w:color="auto"/>
               <w:left w:val="single" w:sz="4" w:space="0" w:color="auto"/>
-              <w:bottom w:val="nil"/>
+              <w:bottom w:val="single" w:sz="4" w:space="0" w:color="auto"/>
               <w:right w:val="nil"/>
             </w:tcBorders>
             <w:vAlign w:val="center"/>
@@ -10396,9 +10398,9 @@
             <w:tcW w:w="976" w:type="dxa"/>
             <w:vMerge/>
             <w:tcBorders>
-              <w:top w:val="nil"/>
+              <w:top w:val="single" w:sz="4" w:space="0" w:color="auto"/>
               <w:left w:val="single" w:sz="4" w:space="0" w:color="auto"/>
-              <w:bottom w:val="nil"/>
+              <w:bottom w:val="single" w:sz="4" w:space="0" w:color="auto"/>
               <w:right w:val="nil"/>
             </w:tcBorders>
             <w:vAlign w:val="center"/>
@@ -10822,9 +10824,9 @@
             <w:tcW w:w="976" w:type="dxa"/>
             <w:vMerge/>
             <w:tcBorders>
-              <w:top w:val="nil"/>
+              <w:top w:val="single" w:sz="4" w:space="0" w:color="auto"/>
               <w:left w:val="single" w:sz="4" w:space="0" w:color="auto"/>
-              <w:bottom w:val="nil"/>
+              <w:bottom w:val="single" w:sz="4" w:space="0" w:color="auto"/>
               <w:right w:val="nil"/>
             </w:tcBorders>
             <w:vAlign w:val="center"/>
@@ -11249,9 +11251,9 @@
             <w:tcW w:w="976" w:type="dxa"/>
             <w:vMerge/>
             <w:tcBorders>
-              <w:top w:val="nil"/>
+              <w:top w:val="single" w:sz="4" w:space="0" w:color="auto"/>
               <w:left w:val="single" w:sz="4" w:space="0" w:color="auto"/>
-              <w:bottom w:val="nil"/>
+              <w:bottom w:val="single" w:sz="4" w:space="0" w:color="auto"/>
               <w:right w:val="nil"/>
             </w:tcBorders>
             <w:vAlign w:val="center"/>
@@ -11664,9 +11666,9 @@
             <w:tcW w:w="976" w:type="dxa"/>
             <w:vMerge/>
             <w:tcBorders>
-              <w:top w:val="nil"/>
+              <w:top w:val="single" w:sz="4" w:space="0" w:color="auto"/>
               <w:left w:val="single" w:sz="4" w:space="0" w:color="auto"/>
-              <w:bottom w:val="nil"/>
+              <w:bottom w:val="single" w:sz="4" w:space="0" w:color="auto"/>
               <w:right w:val="nil"/>
             </w:tcBorders>
             <w:vAlign w:val="center"/>
@@ -12090,9 +12092,9 @@
             <w:tcW w:w="976" w:type="dxa"/>
             <w:vMerge/>
             <w:tcBorders>
-              <w:top w:val="nil"/>
+              <w:top w:val="single" w:sz="4" w:space="0" w:color="auto"/>
               <w:left w:val="single" w:sz="4" w:space="0" w:color="auto"/>
-              <w:bottom w:val="nil"/>
+              <w:bottom w:val="single" w:sz="4" w:space="0" w:color="auto"/>
               <w:right w:val="nil"/>
             </w:tcBorders>
             <w:vAlign w:val="center"/>
@@ -12516,9 +12518,9 @@
             <w:tcW w:w="976" w:type="dxa"/>
             <w:vMerge/>
             <w:tcBorders>
-              <w:top w:val="nil"/>
+              <w:top w:val="single" w:sz="4" w:space="0" w:color="auto"/>
               <w:left w:val="single" w:sz="4" w:space="0" w:color="auto"/>
-              <w:bottom w:val="nil"/>
+              <w:bottom w:val="single" w:sz="4" w:space="0" w:color="auto"/>
               <w:right w:val="nil"/>
             </w:tcBorders>
             <w:vAlign w:val="center"/>
@@ -12942,9 +12944,9 @@
             <w:tcW w:w="976" w:type="dxa"/>
             <w:vMerge/>
             <w:tcBorders>
-              <w:top w:val="nil"/>
+              <w:top w:val="single" w:sz="4" w:space="0" w:color="auto"/>
               <w:left w:val="single" w:sz="4" w:space="0" w:color="auto"/>
-              <w:bottom w:val="nil"/>
+              <w:bottom w:val="single" w:sz="4" w:space="0" w:color="auto"/>
               <w:right w:val="nil"/>
             </w:tcBorders>
             <w:vAlign w:val="center"/>
@@ -13368,9 +13370,9 @@
             <w:tcW w:w="976" w:type="dxa"/>
             <w:vMerge/>
             <w:tcBorders>
-              <w:top w:val="nil"/>
+              <w:top w:val="single" w:sz="4" w:space="0" w:color="auto"/>
               <w:left w:val="single" w:sz="4" w:space="0" w:color="auto"/>
-              <w:bottom w:val="nil"/>
+              <w:bottom w:val="single" w:sz="4" w:space="0" w:color="auto"/>
               <w:right w:val="nil"/>
             </w:tcBorders>
             <w:vAlign w:val="center"/>
@@ -13795,9 +13797,9 @@
             <w:tcW w:w="976" w:type="dxa"/>
             <w:vMerge/>
             <w:tcBorders>
-              <w:top w:val="nil"/>
+              <w:top w:val="single" w:sz="4" w:space="0" w:color="auto"/>
               <w:left w:val="single" w:sz="4" w:space="0" w:color="auto"/>
-              <w:bottom w:val="nil"/>
+              <w:bottom w:val="single" w:sz="4" w:space="0" w:color="auto"/>
               <w:right w:val="nil"/>
             </w:tcBorders>
             <w:vAlign w:val="center"/>
@@ -14210,9 +14212,9 @@
             <w:tcW w:w="976" w:type="dxa"/>
             <w:vMerge/>
             <w:tcBorders>
-              <w:top w:val="nil"/>
+              <w:top w:val="single" w:sz="4" w:space="0" w:color="auto"/>
               <w:left w:val="single" w:sz="4" w:space="0" w:color="auto"/>
-              <w:bottom w:val="nil"/>
+              <w:bottom w:val="single" w:sz="4" w:space="0" w:color="auto"/>
               <w:right w:val="nil"/>
             </w:tcBorders>
             <w:vAlign w:val="center"/>
@@ -14636,9 +14638,9 @@
             <w:tcW w:w="976" w:type="dxa"/>
             <w:vMerge/>
             <w:tcBorders>
-              <w:top w:val="nil"/>
+              <w:top w:val="single" w:sz="4" w:space="0" w:color="auto"/>
               <w:left w:val="single" w:sz="4" w:space="0" w:color="auto"/>
-              <w:bottom w:val="nil"/>
+              <w:bottom w:val="single" w:sz="4" w:space="0" w:color="auto"/>
               <w:right w:val="nil"/>
             </w:tcBorders>
             <w:vAlign w:val="center"/>
@@ -15062,9 +15064,9 @@
             <w:tcW w:w="976" w:type="dxa"/>
             <w:vMerge/>
             <w:tcBorders>
-              <w:top w:val="nil"/>
+              <w:top w:val="single" w:sz="4" w:space="0" w:color="auto"/>
               <w:left w:val="single" w:sz="4" w:space="0" w:color="auto"/>
-              <w:bottom w:val="nil"/>
+              <w:bottom w:val="single" w:sz="4" w:space="0" w:color="auto"/>
               <w:right w:val="nil"/>
             </w:tcBorders>
             <w:vAlign w:val="center"/>
@@ -15488,9 +15490,9 @@
             <w:tcW w:w="976" w:type="dxa"/>
             <w:vMerge/>
             <w:tcBorders>
-              <w:top w:val="nil"/>
+              <w:top w:val="single" w:sz="4" w:space="0" w:color="auto"/>
               <w:left w:val="single" w:sz="4" w:space="0" w:color="auto"/>
-              <w:bottom w:val="nil"/>
+              <w:bottom w:val="single" w:sz="4" w:space="0" w:color="auto"/>
               <w:right w:val="nil"/>
             </w:tcBorders>
             <w:vAlign w:val="center"/>
@@ -15914,9 +15916,9 @@
             <w:tcW w:w="976" w:type="dxa"/>
             <w:vMerge/>
             <w:tcBorders>
-              <w:top w:val="nil"/>
+              <w:top w:val="single" w:sz="4" w:space="0" w:color="auto"/>
               <w:left w:val="single" w:sz="4" w:space="0" w:color="auto"/>
-              <w:bottom w:val="nil"/>
+              <w:bottom w:val="single" w:sz="4" w:space="0" w:color="auto"/>
               <w:right w:val="nil"/>
             </w:tcBorders>
             <w:vAlign w:val="center"/>
@@ -16341,9 +16343,9 @@
             <w:tcW w:w="976" w:type="dxa"/>
             <w:vMerge/>
             <w:tcBorders>
-              <w:top w:val="nil"/>
+              <w:top w:val="single" w:sz="4" w:space="0" w:color="auto"/>
               <w:left w:val="single" w:sz="4" w:space="0" w:color="auto"/>
-              <w:bottom w:val="nil"/>
+              <w:bottom w:val="single" w:sz="4" w:space="0" w:color="auto"/>
               <w:right w:val="nil"/>
             </w:tcBorders>
             <w:vAlign w:val="center"/>
@@ -16756,9 +16758,9 @@
             <w:tcW w:w="976" w:type="dxa"/>
             <w:vMerge/>
             <w:tcBorders>
-              <w:top w:val="nil"/>
+              <w:top w:val="single" w:sz="4" w:space="0" w:color="auto"/>
               <w:left w:val="single" w:sz="4" w:space="0" w:color="auto"/>
-              <w:bottom w:val="nil"/>
+              <w:bottom w:val="single" w:sz="4" w:space="0" w:color="auto"/>
               <w:right w:val="nil"/>
             </w:tcBorders>
             <w:vAlign w:val="center"/>
@@ -17182,9 +17184,9 @@
             <w:tcW w:w="976" w:type="dxa"/>
             <w:vMerge/>
             <w:tcBorders>
-              <w:top w:val="nil"/>
+              <w:top w:val="single" w:sz="4" w:space="0" w:color="auto"/>
               <w:left w:val="single" w:sz="4" w:space="0" w:color="auto"/>
-              <w:bottom w:val="nil"/>
+              <w:bottom w:val="single" w:sz="4" w:space="0" w:color="auto"/>
               <w:right w:val="nil"/>
             </w:tcBorders>
             <w:vAlign w:val="center"/>
@@ -17608,9 +17610,9 @@
             <w:tcW w:w="976" w:type="dxa"/>
             <w:vMerge/>
             <w:tcBorders>
-              <w:top w:val="nil"/>
+              <w:top w:val="single" w:sz="4" w:space="0" w:color="auto"/>
               <w:left w:val="single" w:sz="4" w:space="0" w:color="auto"/>
-              <w:bottom w:val="nil"/>
+              <w:bottom w:val="single" w:sz="4" w:space="0" w:color="auto"/>
               <w:right w:val="nil"/>
             </w:tcBorders>
             <w:vAlign w:val="center"/>
@@ -18034,9 +18036,9 @@
             <w:tcW w:w="976" w:type="dxa"/>
             <w:vMerge/>
             <w:tcBorders>
-              <w:top w:val="nil"/>
+              <w:top w:val="single" w:sz="4" w:space="0" w:color="auto"/>
               <w:left w:val="single" w:sz="4" w:space="0" w:color="auto"/>
-              <w:bottom w:val="nil"/>
+              <w:bottom w:val="single" w:sz="4" w:space="0" w:color="auto"/>
               <w:right w:val="nil"/>
             </w:tcBorders>
             <w:vAlign w:val="center"/>
@@ -18460,9 +18462,9 @@
             <w:tcW w:w="976" w:type="dxa"/>
             <w:vMerge/>
             <w:tcBorders>
-              <w:top w:val="nil"/>
+              <w:top w:val="single" w:sz="4" w:space="0" w:color="auto"/>
               <w:left w:val="single" w:sz="4" w:space="0" w:color="auto"/>
-              <w:bottom w:val="nil"/>
+              <w:bottom w:val="single" w:sz="4" w:space="0" w:color="auto"/>
               <w:right w:val="nil"/>
             </w:tcBorders>
             <w:vAlign w:val="center"/>
@@ -18887,9 +18889,9 @@
             <w:tcW w:w="976" w:type="dxa"/>
             <w:vMerge/>
             <w:tcBorders>
-              <w:top w:val="nil"/>
+              <w:top w:val="single" w:sz="4" w:space="0" w:color="auto"/>
               <w:left w:val="single" w:sz="4" w:space="0" w:color="auto"/>
-              <w:bottom w:val="nil"/>
+              <w:bottom w:val="single" w:sz="4" w:space="0" w:color="auto"/>
               <w:right w:val="nil"/>
             </w:tcBorders>
             <w:vAlign w:val="center"/>
@@ -19302,9 +19304,9 @@
             <w:tcW w:w="976" w:type="dxa"/>
             <w:vMerge/>
             <w:tcBorders>
-              <w:top w:val="nil"/>
+              <w:top w:val="single" w:sz="4" w:space="0" w:color="auto"/>
               <w:left w:val="single" w:sz="4" w:space="0" w:color="auto"/>
-              <w:bottom w:val="nil"/>
+              <w:bottom w:val="single" w:sz="4" w:space="0" w:color="auto"/>
               <w:right w:val="nil"/>
             </w:tcBorders>
             <w:vAlign w:val="center"/>
@@ -19611,8 +19613,20 @@
                 <w:color w:val="000000"/>
                 <w:kern w:val="0"/>
               </w:rPr>
-              <w:t>Total Qty</w:t>
-            </w:r>
+              <w:t xml:space="preserve">Total </w:t>
+            </w:r>
+            <w:proofErr w:type="spellStart"/>
+            <w:r>
+              <w:rPr>
+                <w:rFonts w:ascii="Calibri" w:hAnsi="Calibri" w:cs="Calibri"/>
+                <w:b/>
+                <w:bCs/>
+                <w:color w:val="000000"/>
+                <w:kern w:val="0"/>
+              </w:rPr>
+              <w:t>Qty</w:t>
+            </w:r>
+            <w:proofErr w:type="spellEnd"/>
           </w:p>
         </w:tc>
         <w:tc>
@@ -20218,6 +20232,7 @@
                 <w:kern w:val="0"/>
               </w:rPr>
             </w:pPr>
+            <w:proofErr w:type="spellStart"/>
             <w:r>
               <w:rPr>
                 <w:rFonts w:ascii="Calibri" w:hAnsi="Calibri" w:cs="Calibri"/>
@@ -20228,6 +20243,7 @@
               </w:rPr>
               <w:t>Qty</w:t>
             </w:r>
+            <w:proofErr w:type="spellEnd"/>
           </w:p>
         </w:tc>
         <w:tc>
@@ -20517,15 +20533,27 @@
                 <w:szCs w:val="18"/>
               </w:rPr>
             </w:pPr>
-            <w:r>
-              <w:rPr>
-                <w:rFonts w:ascii="Calibri" w:hAnsi="Calibri" w:cs="Calibri"/>
-                <w:color w:val="000000"/>
-                <w:kern w:val="0"/>
-                <w:sz w:val="18"/>
-                <w:szCs w:val="18"/>
-              </w:rPr>
-              <w:t>HomeWorks Processor QSX Processor 1 Configurable Links</w:t>
+            <w:proofErr w:type="spellStart"/>
+            <w:r>
+              <w:rPr>
+                <w:rFonts w:ascii="Calibri" w:hAnsi="Calibri" w:cs="Calibri"/>
+                <w:color w:val="000000"/>
+                <w:kern w:val="0"/>
+                <w:sz w:val="18"/>
+                <w:szCs w:val="18"/>
+              </w:rPr>
+              <w:t>HomeWorks</w:t>
+            </w:r>
+            <w:proofErr w:type="spellEnd"/>
+            <w:r>
+              <w:rPr>
+                <w:rFonts w:ascii="Calibri" w:hAnsi="Calibri" w:cs="Calibri"/>
+                <w:color w:val="000000"/>
+                <w:kern w:val="0"/>
+                <w:sz w:val="18"/>
+                <w:szCs w:val="18"/>
+              </w:rPr>
+              <w:t xml:space="preserve"> Processor QSX Processor 1 Configurable Links</w:t>
             </w:r>
           </w:p>
         </w:tc>
@@ -22275,15 +22303,49 @@
                 <w:szCs w:val="18"/>
               </w:rPr>
             </w:pPr>
-            <w:r>
-              <w:rPr>
-                <w:rFonts w:ascii="Calibri" w:hAnsi="Calibri" w:cs="Calibri"/>
-                <w:color w:val="000000"/>
-                <w:kern w:val="0"/>
-                <w:sz w:val="18"/>
-                <w:szCs w:val="18"/>
-              </w:rPr>
-              <w:t>Palladiom Keypad (With Faceplate) HomeWorks, 1-Gang Architectural Matte, White</w:t>
+            <w:proofErr w:type="spellStart"/>
+            <w:r>
+              <w:rPr>
+                <w:rFonts w:ascii="Calibri" w:hAnsi="Calibri" w:cs="Calibri"/>
+                <w:color w:val="000000"/>
+                <w:kern w:val="0"/>
+                <w:sz w:val="18"/>
+                <w:szCs w:val="18"/>
+              </w:rPr>
+              <w:t>Palladiom</w:t>
+            </w:r>
+            <w:proofErr w:type="spellEnd"/>
+            <w:r>
+              <w:rPr>
+                <w:rFonts w:ascii="Calibri" w:hAnsi="Calibri" w:cs="Calibri"/>
+                <w:color w:val="000000"/>
+                <w:kern w:val="0"/>
+                <w:sz w:val="18"/>
+                <w:szCs w:val="18"/>
+              </w:rPr>
+              <w:t xml:space="preserve"> Keypad (With Faceplate) </w:t>
+            </w:r>
+            <w:proofErr w:type="spellStart"/>
+            <w:r>
+              <w:rPr>
+                <w:rFonts w:ascii="Calibri" w:hAnsi="Calibri" w:cs="Calibri"/>
+                <w:color w:val="000000"/>
+                <w:kern w:val="0"/>
+                <w:sz w:val="18"/>
+                <w:szCs w:val="18"/>
+              </w:rPr>
+              <w:t>HomeWorks</w:t>
+            </w:r>
+            <w:proofErr w:type="spellEnd"/>
+            <w:r>
+              <w:rPr>
+                <w:rFonts w:ascii="Calibri" w:hAnsi="Calibri" w:cs="Calibri"/>
+                <w:color w:val="000000"/>
+                <w:kern w:val="0"/>
+                <w:sz w:val="18"/>
+                <w:szCs w:val="18"/>
+              </w:rPr>
+              <w:t>, 1-Gang Architectural Matte, White</w:t>
             </w:r>
           </w:p>
         </w:tc>
@@ -22569,15 +22631,49 @@
                 <w:szCs w:val="18"/>
               </w:rPr>
             </w:pPr>
-            <w:r>
-              <w:rPr>
-                <w:rFonts w:ascii="Calibri" w:hAnsi="Calibri" w:cs="Calibri"/>
-                <w:color w:val="000000"/>
-                <w:kern w:val="0"/>
-                <w:sz w:val="18"/>
-                <w:szCs w:val="18"/>
-              </w:rPr>
-              <w:t>Palladiom Keypad (With Faceplate) HomeWorks, 2-Gang Architectural Matte, White</w:t>
+            <w:proofErr w:type="spellStart"/>
+            <w:r>
+              <w:rPr>
+                <w:rFonts w:ascii="Calibri" w:hAnsi="Calibri" w:cs="Calibri"/>
+                <w:color w:val="000000"/>
+                <w:kern w:val="0"/>
+                <w:sz w:val="18"/>
+                <w:szCs w:val="18"/>
+              </w:rPr>
+              <w:t>Palladiom</w:t>
+            </w:r>
+            <w:proofErr w:type="spellEnd"/>
+            <w:r>
+              <w:rPr>
+                <w:rFonts w:ascii="Calibri" w:hAnsi="Calibri" w:cs="Calibri"/>
+                <w:color w:val="000000"/>
+                <w:kern w:val="0"/>
+                <w:sz w:val="18"/>
+                <w:szCs w:val="18"/>
+              </w:rPr>
+              <w:t xml:space="preserve"> Keypad (With Faceplate) </w:t>
+            </w:r>
+            <w:proofErr w:type="spellStart"/>
+            <w:r>
+              <w:rPr>
+                <w:rFonts w:ascii="Calibri" w:hAnsi="Calibri" w:cs="Calibri"/>
+                <w:color w:val="000000"/>
+                <w:kern w:val="0"/>
+                <w:sz w:val="18"/>
+                <w:szCs w:val="18"/>
+              </w:rPr>
+              <w:t>HomeWorks</w:t>
+            </w:r>
+            <w:proofErr w:type="spellEnd"/>
+            <w:r>
+              <w:rPr>
+                <w:rFonts w:ascii="Calibri" w:hAnsi="Calibri" w:cs="Calibri"/>
+                <w:color w:val="000000"/>
+                <w:kern w:val="0"/>
+                <w:sz w:val="18"/>
+                <w:szCs w:val="18"/>
+              </w:rPr>
+              <w:t>, 2-Gang Architectural Matte, White</w:t>
             </w:r>
           </w:p>
         </w:tc>
@@ -23163,7 +23259,29 @@
                 <w:sz w:val="18"/>
                 <w:szCs w:val="18"/>
               </w:rPr>
-              <w:t>Radio Power Savr Wireless Occupancy Ceiling Sensor</w:t>
+              <w:t xml:space="preserve">Radio Power </w:t>
+            </w:r>
+            <w:proofErr w:type="spellStart"/>
+            <w:r>
+              <w:rPr>
+                <w:rFonts w:ascii="Calibri" w:hAnsi="Calibri" w:cs="Calibri"/>
+                <w:color w:val="000000"/>
+                <w:kern w:val="0"/>
+                <w:sz w:val="18"/>
+                <w:szCs w:val="18"/>
+              </w:rPr>
+              <w:t>Savr</w:t>
+            </w:r>
+            <w:proofErr w:type="spellEnd"/>
+            <w:r>
+              <w:rPr>
+                <w:rFonts w:ascii="Calibri" w:hAnsi="Calibri" w:cs="Calibri"/>
+                <w:color w:val="000000"/>
+                <w:kern w:val="0"/>
+                <w:sz w:val="18"/>
+                <w:szCs w:val="18"/>
+              </w:rPr>
+              <w:t xml:space="preserve"> Wireless Occupancy Ceiling Sensor</w:t>
             </w:r>
           </w:p>
         </w:tc>
@@ -24279,12 +24397,21 @@
           <w:szCs w:val="16"/>
         </w:rPr>
       </w:pPr>
+      <w:proofErr w:type="spellStart"/>
       <w:r>
         <w:rPr>
           <w:rStyle w:val="fontstyle01"/>
           <w:rFonts w:ascii="Times New Roman" w:hAnsi="Times New Roman" w:cs="Times New Roman"/>
         </w:rPr>
-        <w:t>Conduiting and Cable Pulling</w:t>
+        <w:t>Conduiting</w:t>
+      </w:r>
+      <w:proofErr w:type="spellEnd"/>
+      <w:r>
+        <w:rPr>
+          <w:rStyle w:val="fontstyle01"/>
+          <w:rFonts w:ascii="Times New Roman" w:hAnsi="Times New Roman" w:cs="Times New Roman"/>
+        </w:rPr>
+        <w:t xml:space="preserve"> and Cable Pulling</w:t>
       </w:r>
     </w:p>
     <w:p>
@@ -24314,7 +24441,23 @@
           <w:rStyle w:val="fontstyle01"/>
           <w:rFonts w:ascii="Times New Roman" w:hAnsi="Times New Roman" w:cs="Times New Roman"/>
         </w:rPr>
-        <w:t>Provision for suitable Electricity Supply with suitable plugs, socket etc (unless part of PRO FX BOQ)</w:t>
+        <w:t xml:space="preserve">Provision for suitable Electricity Supply with suitable plugs, socket </w:t>
+      </w:r>
+      <w:proofErr w:type="spellStart"/>
+      <w:r>
+        <w:rPr>
+          <w:rStyle w:val="fontstyle01"/>
+          <w:rFonts w:ascii="Times New Roman" w:hAnsi="Times New Roman" w:cs="Times New Roman"/>
+        </w:rPr>
+        <w:t>etc</w:t>
+      </w:r>
+      <w:proofErr w:type="spellEnd"/>
+      <w:r>
+        <w:rPr>
+          <w:rStyle w:val="fontstyle01"/>
+          <w:rFonts w:ascii="Times New Roman" w:hAnsi="Times New Roman" w:cs="Times New Roman"/>
+        </w:rPr>
+        <w:t xml:space="preserve"> (unless part of PRO FX BOQ)</w:t>
       </w:r>
     </w:p>
     <w:p>
@@ -24365,7 +24508,23 @@
           <w:rStyle w:val="fontstyle01"/>
           <w:rFonts w:ascii="Times New Roman" w:hAnsi="Times New Roman" w:cs="Times New Roman"/>
         </w:rPr>
-        <w:t>Dedicated Earthing Connection.</w:t>
+        <w:t xml:space="preserve">Dedicated </w:t>
+      </w:r>
+      <w:proofErr w:type="spellStart"/>
+      <w:r>
+        <w:rPr>
+          <w:rStyle w:val="fontstyle01"/>
+          <w:rFonts w:ascii="Times New Roman" w:hAnsi="Times New Roman" w:cs="Times New Roman"/>
+        </w:rPr>
+        <w:t>Earthing</w:t>
+      </w:r>
+      <w:proofErr w:type="spellEnd"/>
+      <w:r>
+        <w:rPr>
+          <w:rStyle w:val="fontstyle01"/>
+          <w:rFonts w:ascii="Times New Roman" w:hAnsi="Times New Roman" w:cs="Times New Roman"/>
+        </w:rPr>
+        <w:t xml:space="preserve"> Connection.</w:t>
       </w:r>
     </w:p>
     <w:p>
@@ -24582,8 +24741,6 @@
           <w:szCs w:val="16"/>
         </w:rPr>
       </w:pPr>
-      <w:bookmarkStart w:id="0" w:name="_GoBack"/>
-      <w:bookmarkEnd w:id="0"/>
       <w:r>
         <w:rPr>
           <w:b/>
@@ -24798,7 +24955,23 @@
           <w:rStyle w:val="fontstyle01"/>
           <w:rFonts w:ascii="Times New Roman" w:hAnsi="Times New Roman" w:cs="Times New Roman"/>
         </w:rPr>
-        <w:t>If the Order placed is cancelled by Client then the cancellation charges of 30% of the Order value shall be charged as a Termination fee.</w:t>
+        <w:t xml:space="preserve">If the Order placed is cancelled by </w:t>
+      </w:r>
+      <w:proofErr w:type="gramStart"/>
+      <w:r>
+        <w:rPr>
+          <w:rStyle w:val="fontstyle01"/>
+          <w:rFonts w:ascii="Times New Roman" w:hAnsi="Times New Roman" w:cs="Times New Roman"/>
+        </w:rPr>
+        <w:t>Client</w:t>
+      </w:r>
+      <w:proofErr w:type="gramEnd"/>
+      <w:r>
+        <w:rPr>
+          <w:rStyle w:val="fontstyle01"/>
+          <w:rFonts w:ascii="Times New Roman" w:hAnsi="Times New Roman" w:cs="Times New Roman"/>
+        </w:rPr>
+        <w:t xml:space="preserve"> then the cancellation charges of 30% of the Order value shall be charged as a Termination fee.</w:t>
       </w:r>
     </w:p>
     <w:p>
@@ -25003,8 +25176,21 @@
       <w:ind w:left="6750"/>
     </w:pPr>
     <w:r>
-      <w:t>Next to Jairam Complex ,</w:t>
+      <w:t xml:space="preserve">Next to </w:t>
     </w:r>
+    <w:proofErr w:type="spellStart"/>
+    <w:r>
+      <w:t>Jairam</w:t>
+    </w:r>
+    <w:proofErr w:type="spellEnd"/>
+    <w:r>
+      <w:t xml:space="preserve"> </w:t>
+    </w:r>
+    <w:proofErr w:type="gramStart"/>
+    <w:r>
+      <w:t>Complex ,</w:t>
+    </w:r>
+    <w:proofErr w:type="gramEnd"/>
   </w:p>
   <w:p>
     <w:pPr>
@@ -25014,8 +25200,13 @@
       </w:tabs>
       <w:ind w:left="6750"/>
     </w:pPr>
+    <w:proofErr w:type="spellStart"/>
     <w:r>
-      <w:t>Neugi Nagar Mala</w:t>
+      <w:t>Neugi</w:t>
+    </w:r>
+    <w:proofErr w:type="spellEnd"/>
+    <w:r>
+      <w:t xml:space="preserve"> Nagar Mala</w:t>
     </w:r>
   </w:p>
   <w:p>
